--- a/svigufo/4.front-end/roteiro-react-base.docx
+++ b/svigufo/4.front-end/roteiro-react-base.docx
@@ -1,6 +1,6 @@
 
 <file path=word/document.xml><?xml version="1.0" encoding="utf-8"?>
-<w:document xmlns:wpc="http://schemas.microsoft.com/office/word/2010/wordprocessingCanvas" xmlns:cx="http://schemas.microsoft.com/office/drawing/2014/chartex" xmlns:cx1="http://schemas.microsoft.com/office/drawing/2015/9/8/chartex" xmlns:mc="http://schemas.openxmlformats.org/markup-compatibility/2006" xmlns:o="urn:schemas-microsoft-com:office:office" xmlns:r="http://schemas.openxmlformats.org/officeDocument/2006/relationships" xmlns:m="http://schemas.openxmlformats.org/officeDocument/2006/math" xmlns:v="urn:schemas-microsoft-com:vml" xmlns:wp14="http://schemas.microsoft.com/office/word/2010/wordprocessingDrawing" xmlns:wp="http://schemas.openxmlformats.org/drawingml/2006/wordprocessingDrawing" xmlns:w10="urn:schemas-microsoft-com:office:word" xmlns:w="http://schemas.openxmlformats.org/wordprocessingml/2006/main" xmlns:w14="http://schemas.microsoft.com/office/word/2010/wordml" xmlns:w15="http://schemas.microsoft.com/office/word/2012/wordml" xmlns:w16se="http://schemas.microsoft.com/office/word/2015/wordml/symex" xmlns:wpg="http://schemas.microsoft.com/office/word/2010/wordprocessingGroup" xmlns:wpi="http://schemas.microsoft.com/office/word/2010/wordprocessingInk" xmlns:wne="http://schemas.microsoft.com/office/word/2006/wordml" xmlns:wps="http://schemas.microsoft.com/office/word/2010/wordprocessingShape" mc:Ignorable="w14 w15 w16se wp14">
+<w:document xmlns:wpc="http://schemas.microsoft.com/office/word/2010/wordprocessingCanvas" xmlns:cx="http://schemas.microsoft.com/office/drawing/2014/chartex" xmlns:cx1="http://schemas.microsoft.com/office/drawing/2015/9/8/chartex" xmlns:cx2="http://schemas.microsoft.com/office/drawing/2015/10/21/chartex" xmlns:cx3="http://schemas.microsoft.com/office/drawing/2016/5/9/chartex" xmlns:cx4="http://schemas.microsoft.com/office/drawing/2016/5/10/chartex" xmlns:cx5="http://schemas.microsoft.com/office/drawing/2016/5/11/chartex" xmlns:cx6="http://schemas.microsoft.com/office/drawing/2016/5/12/chartex" xmlns:cx7="http://schemas.microsoft.com/office/drawing/2016/5/13/chartex" xmlns:cx8="http://schemas.microsoft.com/office/drawing/2016/5/14/chartex" xmlns:mc="http://schemas.openxmlformats.org/markup-compatibility/2006" xmlns:aink="http://schemas.microsoft.com/office/drawing/2016/ink" xmlns:am3d="http://schemas.microsoft.com/office/drawing/2017/model3d" xmlns:o="urn:schemas-microsoft-com:office:office" xmlns:r="http://schemas.openxmlformats.org/officeDocument/2006/relationships" xmlns:m="http://schemas.openxmlformats.org/officeDocument/2006/math" xmlns:v="urn:schemas-microsoft-com:vml" xmlns:wp14="http://schemas.microsoft.com/office/word/2010/wordprocessingDrawing" xmlns:wp="http://schemas.openxmlformats.org/drawingml/2006/wordprocessingDrawing" xmlns:w10="urn:schemas-microsoft-com:office:word" xmlns:w="http://schemas.openxmlformats.org/wordprocessingml/2006/main" xmlns:w14="http://schemas.microsoft.com/office/word/2010/wordml" xmlns:w15="http://schemas.microsoft.com/office/word/2012/wordml" xmlns:w16cid="http://schemas.microsoft.com/office/word/2016/wordml/cid" xmlns:w16se="http://schemas.microsoft.com/office/word/2015/wordml/symex" xmlns:wpg="http://schemas.microsoft.com/office/word/2010/wordprocessingGroup" xmlns:wpi="http://schemas.microsoft.com/office/word/2010/wordprocessingInk" xmlns:wne="http://schemas.microsoft.com/office/word/2006/wordml" xmlns:wps="http://schemas.microsoft.com/office/word/2010/wordprocessingShape" mc:Ignorable="w14 w15 w16se w16cid wp14">
   <w:body>
     <w:p>
       <w:r>
@@ -176,15 +176,7 @@
       </w:r>
       <w:proofErr w:type="spellEnd"/>
       <w:r>
-        <w:t xml:space="preserve"> -g </w:t>
-      </w:r>
-      <w:proofErr w:type="spellStart"/>
-      <w:r>
-        <w:t>http</w:t>
-      </w:r>
-      <w:proofErr w:type="spellEnd"/>
-      <w:r>
-        <w:t>-server</w:t>
+        <w:t xml:space="preserve"> -g http-server</w:t>
       </w:r>
     </w:p>
     <w:p>
@@ -287,6 +279,222 @@
     <w:p>
       <w:r>
         <w:lastRenderedPageBreak/>
+        <w:t>Incluir um estilo</w:t>
+      </w:r>
+    </w:p>
+    <w:p>
+      <w:pPr>
+        <w:shd w:val="clear" w:color="auto" w:fill="1E1E1E"/>
+        <w:spacing w:after="0" w:line="285" w:lineRule="atLeast"/>
+        <w:ind w:left="708"/>
+        <w:rPr>
+          <w:rFonts w:ascii="Consolas" w:eastAsia="Times New Roman" w:hAnsi="Consolas" w:cs="Times New Roman"/>
+          <w:color w:val="D4D4D4"/>
+          <w:sz w:val="21"/>
+          <w:szCs w:val="21"/>
+          <w:lang w:val="en-US" w:eastAsia="pt-BR"/>
+        </w:rPr>
+      </w:pPr>
+      <w:r>
+        <w:rPr>
+          <w:rFonts w:ascii="Consolas" w:eastAsia="Times New Roman" w:hAnsi="Consolas" w:cs="Times New Roman"/>
+          <w:color w:val="569CD6"/>
+          <w:sz w:val="21"/>
+          <w:szCs w:val="21"/>
+          <w:lang w:val="en-US" w:eastAsia="pt-BR"/>
+        </w:rPr>
+        <w:t>var</w:t>
+      </w:r>
+      <w:r>
+        <w:rPr>
+          <w:rFonts w:ascii="Consolas" w:eastAsia="Times New Roman" w:hAnsi="Consolas" w:cs="Times New Roman"/>
+          <w:color w:val="D4D4D4"/>
+          <w:sz w:val="21"/>
+          <w:szCs w:val="21"/>
+          <w:lang w:val="en-US" w:eastAsia="pt-BR"/>
+        </w:rPr>
+        <w:t xml:space="preserve"> h1 = </w:t>
+      </w:r>
+      <w:proofErr w:type="spellStart"/>
+      <w:r>
+        <w:rPr>
+          <w:rFonts w:ascii="Consolas" w:eastAsia="Times New Roman" w:hAnsi="Consolas" w:cs="Times New Roman"/>
+          <w:color w:val="D4D4D4"/>
+          <w:sz w:val="21"/>
+          <w:szCs w:val="21"/>
+          <w:lang w:val="en-US" w:eastAsia="pt-BR"/>
+        </w:rPr>
+        <w:t>React.createElement</w:t>
+      </w:r>
+      <w:proofErr w:type="spellEnd"/>
+      <w:r>
+        <w:rPr>
+          <w:rFonts w:ascii="Consolas" w:eastAsia="Times New Roman" w:hAnsi="Consolas" w:cs="Times New Roman"/>
+          <w:color w:val="D4D4D4"/>
+          <w:sz w:val="21"/>
+          <w:szCs w:val="21"/>
+          <w:lang w:val="en-US" w:eastAsia="pt-BR"/>
+        </w:rPr>
+        <w:t>(</w:t>
+      </w:r>
+      <w:r>
+        <w:rPr>
+          <w:rFonts w:ascii="Consolas" w:eastAsia="Times New Roman" w:hAnsi="Consolas" w:cs="Times New Roman"/>
+          <w:color w:val="CE9178"/>
+          <w:sz w:val="21"/>
+          <w:szCs w:val="21"/>
+          <w:lang w:val="en-US" w:eastAsia="pt-BR"/>
+        </w:rPr>
+        <w:t>'h1'</w:t>
+      </w:r>
+      <w:r>
+        <w:rPr>
+          <w:rFonts w:ascii="Consolas" w:eastAsia="Times New Roman" w:hAnsi="Consolas" w:cs="Times New Roman"/>
+          <w:color w:val="D4D4D4"/>
+          <w:sz w:val="21"/>
+          <w:szCs w:val="21"/>
+          <w:lang w:val="en-US" w:eastAsia="pt-BR"/>
+        </w:rPr>
+        <w:t xml:space="preserve">, {style: {color: </w:t>
+      </w:r>
+      <w:r>
+        <w:rPr>
+          <w:rFonts w:ascii="Consolas" w:eastAsia="Times New Roman" w:hAnsi="Consolas" w:cs="Times New Roman"/>
+          <w:color w:val="CE9178"/>
+          <w:sz w:val="21"/>
+          <w:szCs w:val="21"/>
+          <w:lang w:val="en-US" w:eastAsia="pt-BR"/>
+        </w:rPr>
+        <w:t>"red"</w:t>
+      </w:r>
+      <w:r>
+        <w:rPr>
+          <w:rFonts w:ascii="Consolas" w:eastAsia="Times New Roman" w:hAnsi="Consolas" w:cs="Times New Roman"/>
+          <w:color w:val="D4D4D4"/>
+          <w:sz w:val="21"/>
+          <w:szCs w:val="21"/>
+          <w:lang w:val="en-US" w:eastAsia="pt-BR"/>
+        </w:rPr>
+        <w:t xml:space="preserve">, </w:t>
+      </w:r>
+      <w:proofErr w:type="spellStart"/>
+      <w:r>
+        <w:rPr>
+          <w:rFonts w:ascii="Consolas" w:eastAsia="Times New Roman" w:hAnsi="Consolas" w:cs="Times New Roman"/>
+          <w:color w:val="D4D4D4"/>
+          <w:sz w:val="21"/>
+          <w:szCs w:val="21"/>
+          <w:lang w:val="en-US" w:eastAsia="pt-BR"/>
+        </w:rPr>
+        <w:t>backgroundColor</w:t>
+      </w:r>
+      <w:proofErr w:type="spellEnd"/>
+      <w:r>
+        <w:rPr>
+          <w:rFonts w:ascii="Consolas" w:eastAsia="Times New Roman" w:hAnsi="Consolas" w:cs="Times New Roman"/>
+          <w:color w:val="D4D4D4"/>
+          <w:sz w:val="21"/>
+          <w:szCs w:val="21"/>
+          <w:lang w:val="en-US" w:eastAsia="pt-BR"/>
+        </w:rPr>
+        <w:t xml:space="preserve">: </w:t>
+      </w:r>
+      <w:r>
+        <w:rPr>
+          <w:rFonts w:ascii="Consolas" w:eastAsia="Times New Roman" w:hAnsi="Consolas" w:cs="Times New Roman"/>
+          <w:color w:val="CE9178"/>
+          <w:sz w:val="21"/>
+          <w:szCs w:val="21"/>
+          <w:lang w:val="en-US" w:eastAsia="pt-BR"/>
+        </w:rPr>
+        <w:t>"blue"</w:t>
+      </w:r>
+      <w:r>
+        <w:rPr>
+          <w:rFonts w:ascii="Consolas" w:eastAsia="Times New Roman" w:hAnsi="Consolas" w:cs="Times New Roman"/>
+          <w:color w:val="D4D4D4"/>
+          <w:sz w:val="21"/>
+          <w:szCs w:val="21"/>
+          <w:lang w:val="en-US" w:eastAsia="pt-BR"/>
+        </w:rPr>
+        <w:t xml:space="preserve">}}, </w:t>
+      </w:r>
+      <w:r>
+        <w:rPr>
+          <w:rFonts w:ascii="Consolas" w:eastAsia="Times New Roman" w:hAnsi="Consolas" w:cs="Times New Roman"/>
+          <w:color w:val="CE9178"/>
+          <w:sz w:val="21"/>
+          <w:szCs w:val="21"/>
+          <w:lang w:val="en-US" w:eastAsia="pt-BR"/>
+        </w:rPr>
+        <w:t>'</w:t>
+      </w:r>
+      <w:proofErr w:type="spellStart"/>
+      <w:r>
+        <w:rPr>
+          <w:rFonts w:ascii="Consolas" w:eastAsia="Times New Roman" w:hAnsi="Consolas" w:cs="Times New Roman"/>
+          <w:color w:val="CE9178"/>
+          <w:sz w:val="21"/>
+          <w:szCs w:val="21"/>
+          <w:lang w:val="en-US" w:eastAsia="pt-BR"/>
+        </w:rPr>
+        <w:t>Olá</w:t>
+      </w:r>
+      <w:proofErr w:type="spellEnd"/>
+      <w:r>
+        <w:rPr>
+          <w:rFonts w:ascii="Consolas" w:eastAsia="Times New Roman" w:hAnsi="Consolas" w:cs="Times New Roman"/>
+          <w:color w:val="CE9178"/>
+          <w:sz w:val="21"/>
+          <w:szCs w:val="21"/>
+          <w:lang w:val="en-US" w:eastAsia="pt-BR"/>
+        </w:rPr>
+        <w:t xml:space="preserve"> </w:t>
+      </w:r>
+      <w:proofErr w:type="spellStart"/>
+      <w:r>
+        <w:rPr>
+          <w:rFonts w:ascii="Consolas" w:eastAsia="Times New Roman" w:hAnsi="Consolas" w:cs="Times New Roman"/>
+          <w:color w:val="CE9178"/>
+          <w:sz w:val="21"/>
+          <w:szCs w:val="21"/>
+          <w:lang w:val="en-US" w:eastAsia="pt-BR"/>
+        </w:rPr>
+        <w:t>mundo</w:t>
+      </w:r>
+      <w:proofErr w:type="spellEnd"/>
+      <w:r>
+        <w:rPr>
+          <w:rFonts w:ascii="Consolas" w:eastAsia="Times New Roman" w:hAnsi="Consolas" w:cs="Times New Roman"/>
+          <w:color w:val="CE9178"/>
+          <w:sz w:val="21"/>
+          <w:szCs w:val="21"/>
+          <w:lang w:val="en-US" w:eastAsia="pt-BR"/>
+        </w:rPr>
+        <w:t xml:space="preserve"> H1'</w:t>
+      </w:r>
+      <w:r>
+        <w:rPr>
+          <w:rFonts w:ascii="Consolas" w:eastAsia="Times New Roman" w:hAnsi="Consolas" w:cs="Times New Roman"/>
+          <w:color w:val="D4D4D4"/>
+          <w:sz w:val="21"/>
+          <w:szCs w:val="21"/>
+          <w:lang w:val="en-US" w:eastAsia="pt-BR"/>
+        </w:rPr>
+        <w:t>);</w:t>
+      </w:r>
+    </w:p>
+    <w:p>
+      <w:pPr>
+        <w:rPr>
+          <w:lang w:val="en-US"/>
+        </w:rPr>
+      </w:pPr>
+      <w:bookmarkStart w:id="0" w:name="_GoBack"/>
+      <w:bookmarkEnd w:id="0"/>
+    </w:p>
+    <w:p>
+      <w:r>
         <w:t>Criar arquivo form.html</w:t>
       </w:r>
     </w:p>
@@ -507,21 +715,91 @@
         <w:rPr>
           <w:color w:val="FF0000"/>
         </w:rPr>
+        <w:t xml:space="preserve"> token &lt;</w:t>
+      </w:r>
+    </w:p>
+    <w:p>
+      <w:pPr>
+        <w:rPr>
+          <w:color w:val="000000" w:themeColor="text1"/>
+        </w:rPr>
+      </w:pPr>
+      <w:proofErr w:type="spellStart"/>
+      <w:r>
+        <w:rPr>
+          <w:color w:val="0070C0"/>
+        </w:rPr>
+        <w:lastRenderedPageBreak/>
+        <w:t>Canva</w:t>
+      </w:r>
+      <w:proofErr w:type="spellEnd"/>
+      <w:r>
+        <w:rPr>
+          <w:color w:val="0070C0"/>
+        </w:rPr>
         <w:t xml:space="preserve"> </w:t>
       </w:r>
-      <w:proofErr w:type="spellStart"/>
-      <w:r>
-        <w:rPr>
-          <w:color w:val="FF0000"/>
-        </w:rPr>
-        <w:t>token</w:t>
-      </w:r>
-      <w:proofErr w:type="spellEnd"/>
-      <w:r>
-        <w:rPr>
-          <w:color w:val="FF0000"/>
-        </w:rPr>
-        <w:t xml:space="preserve"> &lt;</w:t>
+      <w:r>
+        <w:rPr>
+          <w:color w:val="000000" w:themeColor="text1"/>
+        </w:rPr>
+        <w:t xml:space="preserve">- JSX precisa ser </w:t>
+      </w:r>
+      <w:proofErr w:type="spellStart"/>
+      <w:r>
+        <w:rPr>
+          <w:color w:val="000000" w:themeColor="text1"/>
+        </w:rPr>
+        <w:t>renderizado</w:t>
+      </w:r>
+      <w:proofErr w:type="spellEnd"/>
+      <w:r>
+        <w:rPr>
+          <w:color w:val="000000" w:themeColor="text1"/>
+        </w:rPr>
+        <w:t xml:space="preserve">, é somente uma forma mais simples de escrita, é preciso que o </w:t>
+      </w:r>
+      <w:proofErr w:type="spellStart"/>
+      <w:r>
+        <w:rPr>
+          <w:color w:val="000000" w:themeColor="text1"/>
+        </w:rPr>
+        <w:t>jsx</w:t>
+      </w:r>
+      <w:proofErr w:type="spellEnd"/>
+      <w:r>
+        <w:rPr>
+          <w:color w:val="000000" w:themeColor="text1"/>
+        </w:rPr>
+        <w:t xml:space="preserve"> seja </w:t>
+      </w:r>
+      <w:proofErr w:type="spellStart"/>
+      <w:r>
+        <w:rPr>
+          <w:color w:val="000000" w:themeColor="text1"/>
+        </w:rPr>
+        <w:t>renderizado</w:t>
+      </w:r>
+      <w:proofErr w:type="spellEnd"/>
+      <w:r>
+        <w:rPr>
+          <w:color w:val="000000" w:themeColor="text1"/>
+        </w:rPr>
+        <w:t xml:space="preserve">/compilado para se transforma no </w:t>
+      </w:r>
+      <w:proofErr w:type="spellStart"/>
+      <w:r>
+        <w:rPr>
+          <w:color w:val="000000" w:themeColor="text1"/>
+        </w:rPr>
+        <w:t>createElement</w:t>
+      </w:r>
+      <w:proofErr w:type="spellEnd"/>
+      <w:r>
+        <w:rPr>
+          <w:color w:val="000000" w:themeColor="text1"/>
+        </w:rPr>
+        <w:t xml:space="preserve"> para aparecer na tela.</w:t>
       </w:r>
     </w:p>
     <w:p>
@@ -548,89 +826,6 @@
         <w:rPr>
           <w:color w:val="000000" w:themeColor="text1"/>
         </w:rPr>
-        <w:t xml:space="preserve">- JSX precisa ser </w:t>
-      </w:r>
-      <w:proofErr w:type="spellStart"/>
-      <w:r>
-        <w:rPr>
-          <w:color w:val="000000" w:themeColor="text1"/>
-        </w:rPr>
-        <w:t>renderizado</w:t>
-      </w:r>
-      <w:proofErr w:type="spellEnd"/>
-      <w:r>
-        <w:rPr>
-          <w:color w:val="000000" w:themeColor="text1"/>
-        </w:rPr>
-        <w:t xml:space="preserve">, é somente uma forma mais simples de escrita, é preciso que o </w:t>
-      </w:r>
-      <w:proofErr w:type="spellStart"/>
-      <w:r>
-        <w:rPr>
-          <w:color w:val="000000" w:themeColor="text1"/>
-        </w:rPr>
-        <w:t>jsx</w:t>
-      </w:r>
-      <w:proofErr w:type="spellEnd"/>
-      <w:r>
-        <w:rPr>
-          <w:color w:val="000000" w:themeColor="text1"/>
-        </w:rPr>
-        <w:t xml:space="preserve"> seja </w:t>
-      </w:r>
-      <w:proofErr w:type="spellStart"/>
-      <w:r>
-        <w:rPr>
-          <w:color w:val="000000" w:themeColor="text1"/>
-        </w:rPr>
-        <w:t>renderizado</w:t>
-      </w:r>
-      <w:proofErr w:type="spellEnd"/>
-      <w:r>
-        <w:rPr>
-          <w:color w:val="000000" w:themeColor="text1"/>
-        </w:rPr>
-        <w:t xml:space="preserve">/compilado para se transforma no </w:t>
-      </w:r>
-      <w:proofErr w:type="spellStart"/>
-      <w:r>
-        <w:rPr>
-          <w:color w:val="000000" w:themeColor="text1"/>
-        </w:rPr>
-        <w:t>createElement</w:t>
-      </w:r>
-      <w:proofErr w:type="spellEnd"/>
-      <w:r>
-        <w:rPr>
-          <w:color w:val="000000" w:themeColor="text1"/>
-        </w:rPr>
-        <w:t xml:space="preserve"> para aparecer na tela.</w:t>
-      </w:r>
-    </w:p>
-    <w:p>
-      <w:pPr>
-        <w:rPr>
-          <w:color w:val="000000" w:themeColor="text1"/>
-        </w:rPr>
-      </w:pPr>
-      <w:proofErr w:type="spellStart"/>
-      <w:r>
-        <w:rPr>
-          <w:color w:val="0070C0"/>
-        </w:rPr>
-        <w:t>Canva</w:t>
-      </w:r>
-      <w:proofErr w:type="spellEnd"/>
-      <w:r>
-        <w:rPr>
-          <w:color w:val="0070C0"/>
-        </w:rPr>
-        <w:t xml:space="preserve"> </w:t>
-      </w:r>
-      <w:r>
-        <w:rPr>
-          <w:color w:val="000000" w:themeColor="text1"/>
-        </w:rPr>
         <w:t xml:space="preserve">- Falar sobre </w:t>
       </w:r>
       <w:proofErr w:type="gramStart"/>
@@ -652,7 +847,6 @@
         <w:rPr>
           <w:color w:val="000000" w:themeColor="text1"/>
         </w:rPr>
-        <w:lastRenderedPageBreak/>
         <w:t xml:space="preserve">Incluir o </w:t>
       </w:r>
       <w:hyperlink r:id="rId8" w:history="1">
@@ -873,7 +1067,6 @@
         <w:rPr>
           <w:color w:val="000000" w:themeColor="text1"/>
         </w:rPr>
-        <w:lastRenderedPageBreak/>
         <w:t>Criando um componente</w:t>
       </w:r>
       <w:r>
@@ -1079,7 +1272,6 @@
         <w:rPr>
           <w:color w:val="000000" w:themeColor="text1"/>
         </w:rPr>
-        <w:lastRenderedPageBreak/>
         <w:t>Implementar Click, chamar função para validar usuário.</w:t>
       </w:r>
     </w:p>
@@ -1113,97 +1305,101 @@
         <w:rPr>
           <w:color w:val="000000" w:themeColor="text1"/>
         </w:rPr>
-        <w:t xml:space="preserve"> sem </w:t>
+        <w:t xml:space="preserve"> sem “</w:t>
+      </w:r>
+      <w:r>
+        <w:rPr>
+          <w:rFonts w:ascii="Consolas" w:eastAsia="Times New Roman" w:hAnsi="Consolas" w:cs="Times New Roman"/>
+          <w:color w:val="000000"/>
+          <w:sz w:val="21"/>
+          <w:szCs w:val="21"/>
+          <w:lang w:eastAsia="pt-BR"/>
+        </w:rPr>
+        <w:t xml:space="preserve">() </w:t>
+      </w:r>
+      <w:r>
+        <w:rPr>
+          <w:rFonts w:ascii="Consolas" w:eastAsia="Times New Roman" w:hAnsi="Consolas" w:cs="Times New Roman"/>
+          <w:color w:val="0000FF"/>
+          <w:sz w:val="21"/>
+          <w:szCs w:val="21"/>
+          <w:lang w:eastAsia="pt-BR"/>
+        </w:rPr>
+        <w:t>=&gt;</w:t>
+      </w:r>
+      <w:r>
+        <w:rPr>
+          <w:rFonts w:ascii="Consolas" w:eastAsia="Times New Roman" w:hAnsi="Consolas" w:cs="Times New Roman"/>
+          <w:color w:val="0000FF"/>
+          <w:sz w:val="21"/>
+          <w:szCs w:val="21"/>
+          <w:lang w:eastAsia="pt-BR"/>
+        </w:rPr>
+        <w:t>”</w:t>
+      </w:r>
+      <w:r>
+        <w:rPr>
+          <w:rFonts w:ascii="Consolas" w:eastAsia="Times New Roman" w:hAnsi="Consolas" w:cs="Times New Roman"/>
+          <w:color w:val="000000"/>
+          <w:sz w:val="21"/>
+          <w:szCs w:val="21"/>
+          <w:lang w:eastAsia="pt-BR"/>
+        </w:rPr>
+        <w:t xml:space="preserve"> e mostrar por precisa usar, caso não use ele chama a função diretamente, </w:t>
       </w:r>
       <w:proofErr w:type="gramStart"/>
       <w:r>
         <w:rPr>
-          <w:color w:val="000000" w:themeColor="text1"/>
-        </w:rPr>
-        <w:t>“</w:t>
-      </w:r>
-      <w:r>
-        <w:rPr>
           <w:rFonts w:ascii="Consolas" w:eastAsia="Times New Roman" w:hAnsi="Consolas" w:cs="Times New Roman"/>
           <w:color w:val="000000"/>
           <w:sz w:val="21"/>
           <w:szCs w:val="21"/>
           <w:lang w:eastAsia="pt-BR"/>
         </w:rPr>
+        <w:t>colocando ele</w:t>
+      </w:r>
+      <w:proofErr w:type="gramEnd"/>
+      <w:r>
+        <w:rPr>
+          <w:rFonts w:ascii="Consolas" w:eastAsia="Times New Roman" w:hAnsi="Consolas" w:cs="Times New Roman"/>
+          <w:color w:val="000000"/>
+          <w:sz w:val="21"/>
+          <w:szCs w:val="21"/>
+          <w:lang w:eastAsia="pt-BR"/>
+        </w:rPr>
+        <w:t xml:space="preserve"> só chama quando o evento ocorre.</w:t>
+      </w:r>
+    </w:p>
+    <w:p>
+      <w:pPr>
+        <w:rPr>
+          <w:color w:val="000000" w:themeColor="text1"/>
+        </w:rPr>
+      </w:pPr>
+      <w:r>
+        <w:rPr>
+          <w:color w:val="000000" w:themeColor="text1"/>
+        </w:rPr>
+        <w:t xml:space="preserve">Falar sobre o </w:t>
+      </w:r>
+      <w:proofErr w:type="spellStart"/>
+      <w:proofErr w:type="gramStart"/>
+      <w:r>
+        <w:rPr>
+          <w:color w:val="000000" w:themeColor="text1"/>
+        </w:rPr>
+        <w:t>super</w:t>
+      </w:r>
+      <w:proofErr w:type="spellEnd"/>
+      <w:r>
+        <w:rPr>
+          <w:color w:val="000000" w:themeColor="text1"/>
+        </w:rPr>
         <w:t>(</w:t>
       </w:r>
       <w:proofErr w:type="gramEnd"/>
       <w:r>
         <w:rPr>
-          <w:rFonts w:ascii="Consolas" w:eastAsia="Times New Roman" w:hAnsi="Consolas" w:cs="Times New Roman"/>
-          <w:color w:val="000000"/>
-          <w:sz w:val="21"/>
-          <w:szCs w:val="21"/>
-          <w:lang w:eastAsia="pt-BR"/>
-        </w:rPr>
-        <w:t xml:space="preserve">) </w:t>
-      </w:r>
-      <w:r>
-        <w:rPr>
-          <w:rFonts w:ascii="Consolas" w:eastAsia="Times New Roman" w:hAnsi="Consolas" w:cs="Times New Roman"/>
-          <w:color w:val="0000FF"/>
-          <w:sz w:val="21"/>
-          <w:szCs w:val="21"/>
-          <w:lang w:eastAsia="pt-BR"/>
-        </w:rPr>
-        <w:t>=&gt;</w:t>
-      </w:r>
-      <w:r>
-        <w:rPr>
-          <w:rFonts w:ascii="Consolas" w:eastAsia="Times New Roman" w:hAnsi="Consolas" w:cs="Times New Roman"/>
-          <w:color w:val="0000FF"/>
-          <w:sz w:val="21"/>
-          <w:szCs w:val="21"/>
-          <w:lang w:eastAsia="pt-BR"/>
-        </w:rPr>
-        <w:t>”</w:t>
-      </w:r>
-      <w:r>
-        <w:rPr>
-          <w:rFonts w:ascii="Consolas" w:eastAsia="Times New Roman" w:hAnsi="Consolas" w:cs="Times New Roman"/>
-          <w:color w:val="000000"/>
-          <w:sz w:val="21"/>
-          <w:szCs w:val="21"/>
-          <w:lang w:eastAsia="pt-BR"/>
-        </w:rPr>
-        <w:t xml:space="preserve"> e mostrar por precisa usar, caso não use ele chama a função diretamente, colocando ele só chama quando o evento ocorre.</w:t>
-      </w:r>
-    </w:p>
-    <w:p>
-      <w:pPr>
-        <w:rPr>
-          <w:color w:val="000000" w:themeColor="text1"/>
-        </w:rPr>
-      </w:pPr>
-      <w:r>
-        <w:rPr>
-          <w:color w:val="000000" w:themeColor="text1"/>
-        </w:rPr>
-        <w:t xml:space="preserve">Falar sobre o </w:t>
-      </w:r>
-      <w:proofErr w:type="spellStart"/>
-      <w:proofErr w:type="gramStart"/>
-      <w:r>
-        <w:rPr>
-          <w:color w:val="000000" w:themeColor="text1"/>
-        </w:rPr>
-        <w:t>super</w:t>
-      </w:r>
-      <w:proofErr w:type="spellEnd"/>
-      <w:r>
-        <w:rPr>
-          <w:color w:val="000000" w:themeColor="text1"/>
-        </w:rPr>
-        <w:t>(</w:t>
-      </w:r>
-      <w:proofErr w:type="gramEnd"/>
-      <w:r>
-        <w:rPr>
           <w:color w:val="000000" w:themeColor="text1"/>
         </w:rPr>
         <w:t>)</w:t>
@@ -1215,7 +1411,6 @@
           <w:color w:val="000000" w:themeColor="text1"/>
         </w:rPr>
       </w:pPr>
-      <w:bookmarkStart w:id="0" w:name="_GoBack"/>
       <w:r>
         <w:rPr>
           <w:noProof/>
@@ -1264,7 +1459,6 @@
           </wp:inline>
         </w:drawing>
       </w:r>
-      <w:bookmarkEnd w:id="0"/>
     </w:p>
     <w:sectPr>
       <w:pgSz w:w="11906" w:h="16838"/>
@@ -1277,7 +1471,7 @@
 </file>
 
 <file path=word/styles.xml><?xml version="1.0" encoding="utf-8"?>
-<w:styles xmlns:mc="http://schemas.openxmlformats.org/markup-compatibility/2006" xmlns:r="http://schemas.openxmlformats.org/officeDocument/2006/relationships" xmlns:w="http://schemas.openxmlformats.org/wordprocessingml/2006/main" xmlns:w14="http://schemas.microsoft.com/office/word/2010/wordml" xmlns:w15="http://schemas.microsoft.com/office/word/2012/wordml" xmlns:w16se="http://schemas.microsoft.com/office/word/2015/wordml/symex" mc:Ignorable="w14 w15 w16se">
+<w:styles xmlns:mc="http://schemas.openxmlformats.org/markup-compatibility/2006" xmlns:r="http://schemas.openxmlformats.org/officeDocument/2006/relationships" xmlns:w="http://schemas.openxmlformats.org/wordprocessingml/2006/main" xmlns:w14="http://schemas.microsoft.com/office/word/2010/wordml" xmlns:w15="http://schemas.microsoft.com/office/word/2012/wordml" xmlns:w16cid="http://schemas.microsoft.com/office/word/2016/wordml/cid" xmlns:w16se="http://schemas.microsoft.com/office/word/2015/wordml/symex" mc:Ignorable="w14 w15 w16se w16cid">
   <w:docDefaults>
     <w:rPrDefault>
       <w:rPr>
@@ -1293,7 +1487,7 @@
       </w:pPr>
     </w:pPrDefault>
   </w:docDefaults>
-  <w:latentStyles w:defLockedState="0" w:defUIPriority="99" w:defSemiHidden="0" w:defUnhideWhenUsed="0" w:defQFormat="0" w:count="371">
+  <w:latentStyles w:defLockedState="0" w:defUIPriority="99" w:defSemiHidden="0" w:defUnhideWhenUsed="0" w:defQFormat="0" w:count="375">
     <w:lsdException w:name="Normal" w:uiPriority="0" w:qFormat="1"/>
     <w:lsdException w:name="heading 1" w:uiPriority="9" w:qFormat="1"/>
     <w:lsdException w:name="heading 2" w:semiHidden="1" w:uiPriority="9" w:unhideWhenUsed="1" w:qFormat="1"/>
@@ -1399,7 +1593,6 @@
     <w:lsdException w:name="HTML Sample" w:semiHidden="1" w:unhideWhenUsed="1"/>
     <w:lsdException w:name="HTML Typewriter" w:semiHidden="1" w:unhideWhenUsed="1"/>
     <w:lsdException w:name="HTML Variable" w:semiHidden="1" w:unhideWhenUsed="1"/>
-    <w:lsdException w:name="Normal Table" w:semiHidden="1" w:unhideWhenUsed="1"/>
     <w:lsdException w:name="annotation subject" w:semiHidden="1" w:unhideWhenUsed="1"/>
     <w:lsdException w:name="No List" w:semiHidden="1" w:unhideWhenUsed="1"/>
     <w:lsdException w:name="Outline List 1" w:semiHidden="1" w:unhideWhenUsed="1"/>
@@ -1443,10 +1636,8 @@
     <w:lsdException w:name="Table Elegant" w:semiHidden="1" w:unhideWhenUsed="1"/>
     <w:lsdException w:name="Table Professional" w:semiHidden="1" w:unhideWhenUsed="1"/>
     <w:lsdException w:name="Table Subtle 1" w:semiHidden="1" w:unhideWhenUsed="1"/>
-    <w:lsdException w:name="Table Subtle 2" w:semiHidden="1" w:unhideWhenUsed="1"/>
     <w:lsdException w:name="Table Web 1" w:semiHidden="1" w:unhideWhenUsed="1"/>
     <w:lsdException w:name="Table Web 2" w:semiHidden="1" w:unhideWhenUsed="1"/>
-    <w:lsdException w:name="Table Web 3" w:semiHidden="1" w:unhideWhenUsed="1"/>
     <w:lsdException w:name="Balloon Text" w:semiHidden="1" w:unhideWhenUsed="1"/>
     <w:lsdException w:name="Table Grid" w:uiPriority="39"/>
     <w:lsdException w:name="Table Theme" w:semiHidden="1" w:unhideWhenUsed="1"/>
@@ -1665,6 +1856,10 @@
     <w:lsdException w:name="List Table 5 Dark Accent 6" w:uiPriority="50"/>
     <w:lsdException w:name="List Table 6 Colorful Accent 6" w:uiPriority="51"/>
     <w:lsdException w:name="List Table 7 Colorful Accent 6" w:uiPriority="52"/>
+    <w:lsdException w:name="Mention" w:semiHidden="1" w:unhideWhenUsed="1"/>
+    <w:lsdException w:name="Smart Hyperlink" w:semiHidden="1" w:unhideWhenUsed="1"/>
+    <w:lsdException w:name="Hashtag" w:semiHidden="1" w:unhideWhenUsed="1"/>
+    <w:lsdException w:name="Unresolved Mention" w:semiHidden="1" w:unhideWhenUsed="1"/>
   </w:latentStyles>
   <w:style w:type="paragraph" w:default="1" w:styleId="Normal">
     <w:name w:val="Normal"/>
@@ -1775,8 +1970,8 @@
       <w:u w:val="single"/>
     </w:rPr>
   </w:style>
-  <w:style w:type="character" w:customStyle="1" w:styleId="UnresolvedMention">
-    <w:name w:val="Unresolved Mention"/>
+  <w:style w:type="character" w:customStyle="1" w:styleId="MenoPendente1">
+    <w:name w:val="Menção Pendente1"/>
     <w:basedOn w:val="Fontepargpadro"/>
     <w:uiPriority w:val="99"/>
     <w:semiHidden/>
